--- a/Documento Proyecto Final.docx
+++ b/Documento Proyecto Final.docx
@@ -112,12 +112,12 @@
           <wp:inline distB="114300" distT="114300" distL="114300" distR="114300">
             <wp:extent cx="838200" cy="1143000"/>
             <wp:effectExtent b="0" l="0" r="0" t="0"/>
-            <wp:docPr id="3" name="image1.png"/>
+            <wp:docPr id="3" name="image2.png"/>
             <a:graphic>
               <a:graphicData uri="http://schemas.openxmlformats.org/drawingml/2006/picture">
                 <pic:pic>
                   <pic:nvPicPr>
-                    <pic:cNvPr id="0" name="image1.png"/>
+                    <pic:cNvPr id="0" name="image2.png"/>
                     <pic:cNvPicPr preferRelativeResize="0"/>
                   </pic:nvPicPr>
                   <pic:blipFill>
@@ -12715,7 +12715,7 @@
         <w:rPr>
           <w:rtl w:val="0"/>
         </w:rPr>
-        <w:t xml:space="preserve">Luego procedemos a construir nuestra tabla de análisis sintáctico, y a generar el código de nuestro parser.</w:t>
+        <w:t xml:space="preserve">Luego procedemos a construir nuestra tabla de análisis sintáctico, y a generar el código de nuestro parser. (Ver en el Excel adjunto).</w:t>
       </w:r>
       <w:r>
         <w:rPr>
@@ -12796,12 +12796,12 @@
           <wp:inline distB="114300" distT="114300" distL="114300" distR="114300">
             <wp:extent cx="1990725" cy="628650"/>
             <wp:effectExtent b="0" l="0" r="0" t="0"/>
-            <wp:docPr id="2" name="image2.png"/>
+            <wp:docPr id="2" name="image3.png"/>
             <a:graphic>
               <a:graphicData uri="http://schemas.openxmlformats.org/drawingml/2006/picture">
                 <pic:pic>
                   <pic:nvPicPr>
-                    <pic:cNvPr id="0" name="image2.png"/>
+                    <pic:cNvPr id="0" name="image3.png"/>
                     <pic:cNvPicPr preferRelativeResize="0"/>
                   </pic:nvPicPr>
                   <pic:blipFill>
@@ -12865,12 +12865,12 @@
           <wp:inline distB="114300" distT="114300" distL="114300" distR="114300">
             <wp:extent cx="5887163" cy="964949"/>
             <wp:effectExtent b="0" l="0" r="0" t="0"/>
-            <wp:docPr id="1" name="image3.png"/>
+            <wp:docPr id="1" name="image4.png"/>
             <a:graphic>
               <a:graphicData uri="http://schemas.openxmlformats.org/drawingml/2006/picture">
                 <pic:pic>
                   <pic:nvPicPr>
-                    <pic:cNvPr id="0" name="image3.png"/>
+                    <pic:cNvPr id="0" name="image4.png"/>
                     <pic:cNvPicPr preferRelativeResize="0"/>
                   </pic:nvPicPr>
                   <pic:blipFill>
@@ -12932,12 +12932,12 @@
           <wp:inline distB="114300" distT="114300" distL="114300" distR="114300">
             <wp:extent cx="5943600" cy="1308100"/>
             <wp:effectExtent b="0" l="0" r="0" t="0"/>
-            <wp:docPr id="4" name="image4.png"/>
+            <wp:docPr id="4" name="image1.png"/>
             <a:graphic>
               <a:graphicData uri="http://schemas.openxmlformats.org/drawingml/2006/picture">
                 <pic:pic>
                   <pic:nvPicPr>
-                    <pic:cNvPr id="0" name="image4.png"/>
+                    <pic:cNvPr id="0" name="image1.png"/>
                     <pic:cNvPicPr preferRelativeResize="0"/>
                   </pic:nvPicPr>
                   <pic:blipFill>
